--- a/CSCI_438_Final_Project_Doc.docx
+++ b/CSCI_438_Final_Project_Doc.docx
@@ -1,6 +1,6 @@
 
 <file path=word/document.xml><?xml version="1.0" encoding="utf-8"?>
-<w:document xmlns:wpc="http://schemas.microsoft.com/office/word/2010/wordprocessingCanvas" xmlns:cx="http://schemas.microsoft.com/office/drawing/2014/chartex" xmlns:cx1="http://schemas.microsoft.com/office/drawing/2015/9/8/chartex" xmlns:cx2="http://schemas.microsoft.com/office/drawing/2015/10/21/chartex" xmlns:cx3="http://schemas.microsoft.com/office/drawing/2016/5/9/chartex" xmlns:cx4="http://schemas.microsoft.com/office/drawing/2016/5/10/chartex" xmlns:cx5="http://schemas.microsoft.com/office/drawing/2016/5/11/chartex" xmlns:cx6="http://schemas.microsoft.com/office/drawing/2016/5/12/chartex" xmlns:cx7="http://schemas.microsoft.com/office/drawing/2016/5/13/chartex" xmlns:cx8="http://schemas.microsoft.com/office/drawing/2016/5/14/chartex" xmlns:mc="http://schemas.openxmlformats.org/markup-compatibility/2006" xmlns:aink="http://schemas.microsoft.com/office/drawing/2016/ink" xmlns:am3d="http://schemas.microsoft.com/office/drawing/2017/model3d" xmlns:o="urn:schemas-microsoft-com:office:office" xmlns:r="http://schemas.openxmlformats.org/officeDocument/2006/relationships" xmlns:m="http://schemas.openxmlformats.org/officeDocument/2006/math" xmlns:v="urn:schemas-microsoft-com:vml" xmlns:wp14="http://schemas.microsoft.com/office/word/2010/wordprocessingDrawing" xmlns:wp="http://schemas.openxmlformats.org/drawingml/2006/wordprocessingDrawing" xmlns:w10="urn:schemas-microsoft-com:office:word" xmlns:w="http://schemas.openxmlformats.org/wordprocessingml/2006/main" xmlns:w14="http://schemas.microsoft.com/office/word/2010/wordml" xmlns:w15="http://schemas.microsoft.com/office/word/2012/wordml" xmlns:w16cex="http://schemas.microsoft.com/office/word/2018/wordml/cex" xmlns:w16cid="http://schemas.microsoft.com/office/word/2016/wordml/cid" xmlns:w16="http://schemas.microsoft.com/office/word/2018/wordml" xmlns:w16se="http://schemas.microsoft.com/office/word/2015/wordml/symex" xmlns:wpg="http://schemas.microsoft.com/office/word/2010/wordprocessingGroup" xmlns:wpi="http://schemas.microsoft.com/office/word/2010/wordprocessingInk" xmlns:wne="http://schemas.microsoft.com/office/word/2006/wordml" xmlns:wps="http://schemas.microsoft.com/office/word/2010/wordprocessingShape" mc:Ignorable="w14 w15 w16se w16cid w16 w16cex wp14">
+<w:document xmlns:wpc="http://schemas.microsoft.com/office/word/2010/wordprocessingCanvas" xmlns:cx="http://schemas.microsoft.com/office/drawing/2014/chartex" xmlns:cx1="http://schemas.microsoft.com/office/drawing/2015/9/8/chartex" xmlns:cx2="http://schemas.microsoft.com/office/drawing/2015/10/21/chartex" xmlns:cx3="http://schemas.microsoft.com/office/drawing/2016/5/9/chartex" xmlns:cx4="http://schemas.microsoft.com/office/drawing/2016/5/10/chartex" xmlns:cx5="http://schemas.microsoft.com/office/drawing/2016/5/11/chartex" xmlns:cx6="http://schemas.microsoft.com/office/drawing/2016/5/12/chartex" xmlns:cx7="http://schemas.microsoft.com/office/drawing/2016/5/13/chartex" xmlns:cx8="http://schemas.microsoft.com/office/drawing/2016/5/14/chartex" xmlns:mc="http://schemas.openxmlformats.org/markup-compatibility/2006" xmlns:aink="http://schemas.microsoft.com/office/drawing/2016/ink" xmlns:am3d="http://schemas.microsoft.com/office/drawing/2017/model3d" xmlns:o="urn:schemas-microsoft-com:office:office" xmlns:r="http://schemas.openxmlformats.org/officeDocument/2006/relationships" xmlns:m="http://schemas.openxmlformats.org/officeDocument/2006/math" xmlns:v="urn:schemas-microsoft-com:vml" xmlns:wp14="http://schemas.microsoft.com/office/word/2010/wordprocessingDrawing" xmlns:wp="http://schemas.openxmlformats.org/drawingml/2006/wordprocessingDrawing" xmlns:w10="urn:schemas-microsoft-com:office:word" xmlns:w="http://schemas.openxmlformats.org/wordprocessingml/2006/main" xmlns:w14="http://schemas.microsoft.com/office/word/2010/wordml" xmlns:w15="http://schemas.microsoft.com/office/word/2012/wordml" xmlns:w16cid="http://schemas.microsoft.com/office/word/2016/wordml/cid" xmlns:w16se="http://schemas.microsoft.com/office/word/2015/wordml/symex" xmlns:wpg="http://schemas.microsoft.com/office/word/2010/wordprocessingGroup" xmlns:wpi="http://schemas.microsoft.com/office/word/2010/wordprocessingInk" xmlns:wne="http://schemas.microsoft.com/office/word/2006/wordml" xmlns:wps="http://schemas.microsoft.com/office/word/2010/wordprocessingShape" mc:Ignorable="w14 w15 w16se w16cid wp14">
   <w:body>
     <w:p>
       <w:pPr>
@@ -480,21 +480,7 @@
           <w:sz w:val="24"/>
           <w:szCs w:val="24"/>
         </w:rPr>
-        <w:t xml:space="preserve">The enemy is also a kinematic </w:t>
-      </w:r>
-      <w:r>
-        <w:rPr>
-          <w:sz w:val="24"/>
-          <w:szCs w:val="24"/>
-        </w:rPr>
-        <w:t>body with manually applied gravity as a downwards force vector</w:t>
-      </w:r>
-      <w:r>
-        <w:rPr>
-          <w:sz w:val="24"/>
-          <w:szCs w:val="24"/>
-        </w:rPr>
-        <w:t>. They use the same aiming technique as the hero to shoot at the hero.</w:t>
+        <w:t>The enemy is also a kinematic body with manually applied gravity as a downwards force vector. They use the same aiming technique as the hero to shoot at the hero.</w:t>
       </w:r>
       <w:r>
         <w:rPr>
@@ -582,6 +568,134 @@
         </w:rPr>
         <w:t xml:space="preserve">). We activated the billboard mode to have the bar always angled towards the camera. </w:t>
       </w:r>
+    </w:p>
+    <w:p>
+      <w:pPr>
+        <w:rPr>
+          <w:rFonts w:ascii="Times New Roman" w:eastAsia="Times New Roman" w:hAnsi="Times New Roman" w:cs="Times New Roman"/>
+          <w:sz w:val="24"/>
+          <w:szCs w:val="24"/>
+        </w:rPr>
+      </w:pPr>
+      <w:r>
+        <w:rPr>
+          <w:sz w:val="24"/>
+          <w:szCs w:val="24"/>
+        </w:rPr>
+        <w:t xml:space="preserve">Levels resources are from the free Nature resource package available at </w:t>
+      </w:r>
+      <w:hyperlink r:id="rId4" w:history="1">
+        <w:r>
+          <w:rPr>
+            <w:rFonts w:ascii="Times New Roman" w:eastAsia="Times New Roman" w:hAnsi="Times New Roman" w:cs="Times New Roman"/>
+            <w:color w:val="0000FF"/>
+            <w:sz w:val="24"/>
+            <w:szCs w:val="24"/>
+            <w:u w:val="single"/>
+          </w:rPr>
+          <w:t>https://kenney.nl/assets/nature-kit</w:t>
+        </w:r>
+      </w:hyperlink>
+      <w:r>
+        <w:rPr>
+          <w:rFonts w:ascii="Times New Roman" w:eastAsia="Times New Roman" w:hAnsi="Times New Roman" w:cs="Times New Roman"/>
+          <w:sz w:val="24"/>
+          <w:szCs w:val="24"/>
+        </w:rPr>
+        <w:t>.  Using those meshes I was able to construct a 3D grid map in Godot to help build levels.</w:t>
+      </w:r>
+      <w:r>
+        <w:rPr>
+          <w:rFonts w:ascii="Times New Roman" w:eastAsia="Times New Roman" w:hAnsi="Times New Roman" w:cs="Times New Roman"/>
+          <w:sz w:val="24"/>
+          <w:szCs w:val="24"/>
+        </w:rPr>
+        <w:t xml:space="preserve">  During the construction of the 3D grid map, all meshes that were imported were given static bodies and collision shapes.</w:t>
+      </w:r>
+    </w:p>
+    <w:p>
+      <w:pPr>
+        <w:rPr>
+          <w:rFonts w:ascii="Times New Roman" w:eastAsia="Times New Roman" w:hAnsi="Times New Roman" w:cs="Times New Roman"/>
+          <w:sz w:val="24"/>
+          <w:szCs w:val="24"/>
+        </w:rPr>
+      </w:pPr>
+      <w:r>
+        <w:rPr>
+          <w:rFonts w:ascii="Times New Roman" w:eastAsia="Times New Roman" w:hAnsi="Times New Roman" w:cs="Times New Roman"/>
+          <w:sz w:val="24"/>
+          <w:szCs w:val="24"/>
+        </w:rPr>
+        <w:t>Wh</w:t>
+      </w:r>
+      <w:r>
+        <w:rPr>
+          <w:rFonts w:ascii="Times New Roman" w:eastAsia="Times New Roman" w:hAnsi="Times New Roman" w:cs="Times New Roman"/>
+          <w:sz w:val="24"/>
+          <w:szCs w:val="24"/>
+        </w:rPr>
+        <w:t>en</w:t>
+      </w:r>
+      <w:bookmarkStart w:id="0" w:name="_GoBack"/>
+      <w:bookmarkEnd w:id="0"/>
+      <w:r>
+        <w:rPr>
+          <w:rFonts w:ascii="Times New Roman" w:eastAsia="Times New Roman" w:hAnsi="Times New Roman" w:cs="Times New Roman"/>
+          <w:sz w:val="24"/>
+          <w:szCs w:val="24"/>
+        </w:rPr>
+        <w:t xml:space="preserve"> I was designing the levels, I broke the structure down into two layers.  The first ‘base’ layer is a generic layer that contains an empty game area with no obstacles.  All of the features of the game map that do not need to by dynamic are built in this layer.  The second lay</w:t>
+      </w:r>
+      <w:r>
+        <w:rPr>
+          <w:rFonts w:ascii="Times New Roman" w:eastAsia="Times New Roman" w:hAnsi="Times New Roman" w:cs="Times New Roman"/>
+          <w:sz w:val="24"/>
+          <w:szCs w:val="24"/>
+        </w:rPr>
+        <w:t xml:space="preserve">er is built </w:t>
+      </w:r>
+      <w:r>
+        <w:rPr>
+          <w:rFonts w:ascii="Times New Roman" w:eastAsia="Times New Roman" w:hAnsi="Times New Roman" w:cs="Times New Roman"/>
+          <w:sz w:val="24"/>
+          <w:szCs w:val="24"/>
+        </w:rPr>
+        <w:t>of numerous nodes that are all children of the base node.</w:t>
+      </w:r>
+      <w:r>
+        <w:rPr>
+          <w:rFonts w:ascii="Times New Roman" w:eastAsia="Times New Roman" w:hAnsi="Times New Roman" w:cs="Times New Roman"/>
+          <w:sz w:val="24"/>
+          <w:szCs w:val="24"/>
+        </w:rPr>
+        <w:t xml:space="preserve">  These children nodes are what the actual level map is composed of.  Each individual node has the required obstacles for a given level and does not require any of it’s sibling nodes for a level to be playable.</w:t>
+      </w:r>
+    </w:p>
+    <w:p>
+      <w:pPr>
+        <w:rPr>
+          <w:rFonts w:ascii="Times New Roman" w:eastAsia="Times New Roman" w:hAnsi="Times New Roman" w:cs="Times New Roman"/>
+          <w:sz w:val="24"/>
+          <w:szCs w:val="24"/>
+        </w:rPr>
+      </w:pPr>
+      <w:r>
+        <w:rPr>
+          <w:rFonts w:ascii="Times New Roman" w:eastAsia="Times New Roman" w:hAnsi="Times New Roman" w:cs="Times New Roman"/>
+          <w:sz w:val="24"/>
+          <w:szCs w:val="24"/>
+        </w:rPr>
+        <w:t>Once the sub levels were constructed, I made them invisible and turned off collisions. I then implemented an algorithm in Godot that allowed the base node to randomly select one child node and make only that child visible, as well as restoring that child’s collision ability.  This allowed the game levels to have a different sequence of levels each time that it is played.</w:t>
+      </w:r>
+    </w:p>
+    <w:p>
+      <w:pPr>
+        <w:rPr>
+          <w:sz w:val="24"/>
+          <w:szCs w:val="24"/>
+        </w:rPr>
+      </w:pPr>
     </w:p>
     <w:p>
       <w:pPr>
@@ -631,7 +745,7 @@
                     <pic:cNvPicPr/>
                   </pic:nvPicPr>
                   <pic:blipFill>
-                    <a:blip r:embed="rId4">
+                    <a:blip r:embed="rId5">
                       <a:extLst>
                         <a:ext uri="{28A0092B-C50C-407E-A947-70E740481C1C}">
                           <a14:useLocalDpi xmlns:a14="http://schemas.microsoft.com/office/drawing/2010/main" val="0"/>
@@ -708,6 +822,7 @@
           <w:sz w:val="24"/>
           <w:szCs w:val="24"/>
         </w:rPr>
+        <w:lastRenderedPageBreak/>
         <w:drawing>
           <wp:anchor distT="0" distB="0" distL="114300" distR="114300" simplePos="0" relativeHeight="251658240" behindDoc="0" locked="0" layoutInCell="1" allowOverlap="1" wp14:anchorId="24DC3A16" wp14:editId="756339EA">
             <wp:simplePos x="914400" y="5362575"/>
@@ -732,7 +847,7 @@
                     <pic:cNvPicPr/>
                   </pic:nvPicPr>
                   <pic:blipFill>
-                    <a:blip r:embed="rId5">
+                    <a:blip r:embed="rId6">
                       <a:extLst>
                         <a:ext uri="{28A0092B-C50C-407E-A947-70E740481C1C}">
                           <a14:useLocalDpi xmlns:a14="http://schemas.microsoft.com/office/drawing/2010/main" val="0"/>
@@ -874,7 +989,7 @@
                     <pic:cNvPicPr/>
                   </pic:nvPicPr>
                   <pic:blipFill>
-                    <a:blip r:embed="rId6">
+                    <a:blip r:embed="rId7">
                       <a:extLst>
                         <a:ext uri="{28A0092B-C50C-407E-A947-70E740481C1C}">
                           <a14:useLocalDpi xmlns:a14="http://schemas.microsoft.com/office/drawing/2010/main" val="0"/>
@@ -949,7 +1064,7 @@
                     <pic:cNvPicPr/>
                   </pic:nvPicPr>
                   <pic:blipFill>
-                    <a:blip r:embed="rId7">
+                    <a:blip r:embed="rId8">
                       <a:extLst>
                         <a:ext uri="{28A0092B-C50C-407E-A947-70E740481C1C}">
                           <a14:useLocalDpi xmlns:a14="http://schemas.microsoft.com/office/drawing/2010/main" val="0"/>
@@ -1024,7 +1139,7 @@
                     <pic:cNvPicPr/>
                   </pic:nvPicPr>
                   <pic:blipFill>
-                    <a:blip r:embed="rId8">
+                    <a:blip r:embed="rId9">
                       <a:extLst>
                         <a:ext uri="{28A0092B-C50C-407E-A947-70E740481C1C}">
                           <a14:useLocalDpi xmlns:a14="http://schemas.microsoft.com/office/drawing/2010/main" val="0"/>
@@ -1083,6 +1198,7 @@
           <w:sz w:val="24"/>
           <w:szCs w:val="24"/>
         </w:rPr>
+        <w:lastRenderedPageBreak/>
         <w:drawing>
           <wp:inline distT="0" distB="0" distL="0" distR="0" wp14:anchorId="349CAE4A" wp14:editId="17CB49BE">
             <wp:extent cx="5210902" cy="3429479"/>
@@ -1099,7 +1215,7 @@
                     <pic:cNvPicPr/>
                   </pic:nvPicPr>
                   <pic:blipFill>
-                    <a:blip r:embed="rId9">
+                    <a:blip r:embed="rId10">
                       <a:extLst>
                         <a:ext uri="{28A0092B-C50C-407E-A947-70E740481C1C}">
                           <a14:useLocalDpi xmlns:a14="http://schemas.microsoft.com/office/drawing/2010/main" val="0"/>
@@ -1137,7 +1253,7 @@
 </file>
 
 <file path=word/styles.xml><?xml version="1.0" encoding="utf-8"?>
-<w:styles xmlns:mc="http://schemas.openxmlformats.org/markup-compatibility/2006" xmlns:r="http://schemas.openxmlformats.org/officeDocument/2006/relationships" xmlns:w="http://schemas.openxmlformats.org/wordprocessingml/2006/main" xmlns:w14="http://schemas.microsoft.com/office/word/2010/wordml" xmlns:w15="http://schemas.microsoft.com/office/word/2012/wordml" xmlns:w16cex="http://schemas.microsoft.com/office/word/2018/wordml/cex" xmlns:w16cid="http://schemas.microsoft.com/office/word/2016/wordml/cid" xmlns:w16="http://schemas.microsoft.com/office/word/2018/wordml" xmlns:w16se="http://schemas.microsoft.com/office/word/2015/wordml/symex" mc:Ignorable="w14 w15 w16se w16cid w16 w16cex">
+<w:styles xmlns:mc="http://schemas.openxmlformats.org/markup-compatibility/2006" xmlns:r="http://schemas.openxmlformats.org/officeDocument/2006/relationships" xmlns:w="http://schemas.openxmlformats.org/wordprocessingml/2006/main" xmlns:w14="http://schemas.microsoft.com/office/word/2010/wordml" xmlns:w15="http://schemas.microsoft.com/office/word/2012/wordml" xmlns:w16cid="http://schemas.microsoft.com/office/word/2016/wordml/cid" xmlns:w16se="http://schemas.microsoft.com/office/word/2015/wordml/symex" mc:Ignorable="w14 w15 w16se w16cid">
   <w:docDefaults>
     <w:rPrDefault>
       <w:rPr>
@@ -1259,6 +1375,7 @@
     <w:lsdException w:name="HTML Sample" w:semiHidden="1" w:unhideWhenUsed="1"/>
     <w:lsdException w:name="HTML Typewriter" w:semiHidden="1" w:unhideWhenUsed="1"/>
     <w:lsdException w:name="HTML Variable" w:semiHidden="1" w:unhideWhenUsed="1"/>
+    <w:lsdException w:name="Normal Table" w:semiHidden="1" w:unhideWhenUsed="1"/>
     <w:lsdException w:name="annotation subject" w:semiHidden="1" w:unhideWhenUsed="1"/>
     <w:lsdException w:name="No List" w:semiHidden="1" w:unhideWhenUsed="1"/>
     <w:lsdException w:name="Outline List 1" w:semiHidden="1" w:unhideWhenUsed="1"/>
@@ -1305,8 +1422,10 @@
     <w:lsdException w:name="Table Subtle 2" w:semiHidden="1" w:unhideWhenUsed="1"/>
     <w:lsdException w:name="Table Web 1" w:semiHidden="1" w:unhideWhenUsed="1"/>
     <w:lsdException w:name="Table Web 2" w:semiHidden="1" w:unhideWhenUsed="1"/>
+    <w:lsdException w:name="Table Web 3" w:semiHidden="1" w:unhideWhenUsed="1"/>
     <w:lsdException w:name="Balloon Text" w:semiHidden="1" w:unhideWhenUsed="1"/>
     <w:lsdException w:name="Table Grid" w:uiPriority="39"/>
+    <w:lsdException w:name="Table Theme" w:semiHidden="1" w:unhideWhenUsed="1"/>
     <w:lsdException w:name="Placeholder Text" w:semiHidden="1"/>
     <w:lsdException w:name="No Spacing" w:uiPriority="1" w:qFormat="1"/>
     <w:lsdException w:name="Light Shading" w:uiPriority="60"/>
@@ -1558,6 +1677,18 @@
     <w:uiPriority w:val="99"/>
     <w:semiHidden/>
     <w:unhideWhenUsed/>
+  </w:style>
+  <w:style w:type="character" w:styleId="Hyperlink">
+    <w:name w:val="Hyperlink"/>
+    <w:basedOn w:val="DefaultParagraphFont"/>
+    <w:uiPriority w:val="99"/>
+    <w:semiHidden/>
+    <w:unhideWhenUsed/>
+    <w:rsid w:val="002F3557"/>
+    <w:rPr>
+      <w:color w:val="0000FF"/>
+      <w:u w:val="single"/>
+    </w:rPr>
   </w:style>
 </w:styles>
 </file>
